--- a/All Sixes.docx
+++ b/All Sixes.docx
@@ -45,7 +45,7 @@
         </w:numPr>
       </w:pPr>
       <w:r>
-        <w:t>Is easy to understand.</w:t>
+        <w:t>Use 6-sided dice only.</w:t>
       </w:r>
     </w:p>
     <w:p>
@@ -57,7 +57,7 @@
         </w:numPr>
       </w:pPr>
       <w:r>
-        <w:t>Once read you never need to return to the rules.</w:t>
+        <w:t>Doesn’t require you to add up the dice.</w:t>
       </w:r>
     </w:p>
     <w:p>
@@ -69,7 +69,7 @@
         </w:numPr>
       </w:pPr>
       <w:r>
-        <w:t>Use 6-sided dice only.</w:t>
+        <w:t>Uses characters, not units.</w:t>
       </w:r>
     </w:p>
     <w:p>
@@ -81,13 +81,7 @@
         </w:numPr>
       </w:pPr>
       <w:r>
-        <w:t>Have no additional mechanics</w:t>
-      </w:r>
-      <w:r>
-        <w:t xml:space="preserve"> for normal play</w:t>
-      </w:r>
-      <w:r>
-        <w:t>, like cards, counters or chips.</w:t>
+        <w:t>Is easy to understand.</w:t>
       </w:r>
     </w:p>
     <w:p>
@@ -99,7 +93,7 @@
         </w:numPr>
       </w:pPr>
       <w:r>
-        <w:t>Doesn’t require you to add up the dice.</w:t>
+        <w:t>Once read you never need to return to the rules.</w:t>
       </w:r>
     </w:p>
     <w:p>
@@ -111,7 +105,16 @@
         </w:numPr>
       </w:pPr>
       <w:r>
-        <w:t>Uses objectives to drive the story.</w:t>
+        <w:t>For normal play h</w:t>
+      </w:r>
+      <w:r>
+        <w:t>a</w:t>
+      </w:r>
+      <w:r>
+        <w:t>s</w:t>
+      </w:r>
+      <w:r>
+        <w:t xml:space="preserve"> no additional mechanics, like cards, counters or chips.</w:t>
       </w:r>
     </w:p>
     <w:p>
@@ -123,7 +126,7 @@
         </w:numPr>
       </w:pPr>
       <w:r>
-        <w:t>Uses alternating activation.</w:t>
+        <w:t>Uses objectives to drive the story.</w:t>
       </w:r>
     </w:p>
     <w:p>
@@ -135,7 +138,22 @@
         </w:numPr>
       </w:pPr>
       <w:r>
-        <w:t>Allows characters to react to an attack</w:t>
+        <w:t>Uses alternating activation.</w:t>
+      </w:r>
+    </w:p>
+    <w:p>
+      <w:pPr>
+        <w:pStyle w:val="ListParagraph"/>
+        <w:numPr>
+          <w:ilvl w:val="0"/>
+          <w:numId w:val="1"/>
+        </w:numPr>
+      </w:pPr>
+      <w:r>
+        <w:t>Allows characters to react to an a</w:t>
+      </w:r>
+      <w:r>
+        <w:t>ction.</w:t>
       </w:r>
     </w:p>
     <w:p>
@@ -231,7 +249,13 @@
     </w:p>
     <w:p>
       <w:r>
-        <w:t xml:space="preserve">Characters are your adventurer on the table, represented by your miniature figures. </w:t>
+        <w:t>Characters are your adventurer</w:t>
+      </w:r>
+      <w:r>
+        <w:t>s</w:t>
+      </w:r>
+      <w:r>
+        <w:t xml:space="preserve"> on the table, represented by miniature figures. </w:t>
       </w:r>
     </w:p>
     <w:p>
@@ -438,7 +462,16 @@
     </w:p>
     <w:p>
       <w:r>
-        <w:t xml:space="preserve">Characters abilities may be notated using shorthand: s6 p5 d5 h6, for </w:t>
+        <w:t>A c</w:t>
+      </w:r>
+      <w:r>
+        <w:t>haracter</w:t>
+      </w:r>
+      <w:r>
+        <w:t>’</w:t>
+      </w:r>
+      <w:r>
+        <w:t xml:space="preserve">s abilities may be notated using shorthand: s6 p5 d5 h6, for </w:t>
       </w:r>
       <w:r>
         <w:rPr>
@@ -508,7 +541,13 @@
     </w:p>
     <w:p>
       <w:r>
-        <w:t>Each player begins with 100 points that they may spend on their team. Under normal circumstances a player may not spend more than 30 points on a single character.</w:t>
+        <w:t xml:space="preserve">Each player begins with 100 points that they may spend on their team. Under normal circumstances a player may not spend more than 30 points on </w:t>
+      </w:r>
+      <w:r>
+        <w:t>each</w:t>
+      </w:r>
+      <w:r>
+        <w:t xml:space="preserve"> character.</w:t>
       </w:r>
     </w:p>
     <w:p>
@@ -609,6 +648,12 @@
     </w:p>
     <w:p>
       <w:r>
+        <w:t>Deckhand Michael O’Sullivan: s3 p5 d4 h5 - 17 points</w:t>
+      </w:r>
+      <w:r>
+        <w:br/>
+      </w:r>
+      <w:r>
         <w:t>First mate Adrian Stern: s6 p5 d6 h6 - 22 points</w:t>
       </w:r>
       <w:r>
@@ -619,20 +664,49 @@
         <w:br/>
         <w:t>Fireman Digger Jones: s3 p6 d4 h7 - 20 points</w:t>
       </w:r>
-      <w:r>
-        <w:br/>
-        <w:t xml:space="preserve">Deckhand Michael </w:t>
-      </w:r>
-      <w:r>
-        <w:t>O</w:t>
-      </w:r>
-      <w:r>
-        <w:t>’Sullivan: s3 p5 d4 h5 - 17 points</w:t>
-      </w:r>
-    </w:p>
-    <w:p>
-      <w:r>
-        <w:t>22 plus 18 plus 20 plus 17, plus 23 points for Captain Smith, totals 100 points.</w:t>
+    </w:p>
+    <w:p>
+      <w:r>
+        <w:t>17</w:t>
+      </w:r>
+      <w:r>
+        <w:t xml:space="preserve"> </w:t>
+      </w:r>
+      <w:r>
+        <w:t>+</w:t>
+      </w:r>
+      <w:r>
+        <w:t xml:space="preserve"> </w:t>
+      </w:r>
+      <w:r>
+        <w:t>22</w:t>
+      </w:r>
+      <w:r>
+        <w:t xml:space="preserve"> </w:t>
+      </w:r>
+      <w:r>
+        <w:t>+ 18</w:t>
+      </w:r>
+      <w:r>
+        <w:t xml:space="preserve"> </w:t>
+      </w:r>
+      <w:r>
+        <w:t>+</w:t>
+      </w:r>
+      <w:r>
+        <w:t xml:space="preserve"> </w:t>
+      </w:r>
+      <w:r>
+        <w:t>20 +</w:t>
+      </w:r>
+      <w:r>
+        <w:t xml:space="preserve"> 23 points for Captain Smith</w:t>
+      </w:r>
+      <w:r>
+        <w:t xml:space="preserve"> equals</w:t>
+      </w:r>
+      <w:r>
+        <w:t xml:space="preserve"> 100 points.</w:t>
       </w:r>
     </w:p>
     <w:p>
@@ -748,7 +822,13 @@
         <w:t>Each turn begins by all players rolling a single die. The highest rolling player has initiative.</w:t>
       </w:r>
       <w:r>
-        <w:t xml:space="preserve"> Ties are re-rolled.</w:t>
+        <w:t xml:space="preserve"> Ties are re-rolled</w:t>
+      </w:r>
+      <w:r>
+        <w:t xml:space="preserve"> until someone wins initiative</w:t>
+      </w:r>
+      <w:r>
+        <w:t>.</w:t>
       </w:r>
     </w:p>
     <w:p>
@@ -946,7 +1026,7 @@
     </w:p>
     <w:p>
       <w:r>
-        <w:t>When a character moves into contact with a challenge that hampers his movement he must stop and complete the challenge before he can proceed on the following turn.</w:t>
+        <w:t>When a character moves into contact with a challenge he must stop and complete the challenge before he can proceed on the following turn.</w:t>
       </w:r>
     </w:p>
     <w:p>
@@ -987,10 +1067,19 @@
         <w:t xml:space="preserve">Punching includes things like kicking, stabbing, </w:t>
       </w:r>
       <w:r>
+        <w:t xml:space="preserve">projecting </w:t>
+      </w:r>
+      <w:r>
         <w:t xml:space="preserve">the evil eye, </w:t>
       </w:r>
       <w:r>
-        <w:t xml:space="preserve">and, well, punching. </w:t>
+        <w:t>and</w:t>
+      </w:r>
+      <w:r>
+        <w:t xml:space="preserve"> </w:t>
+      </w:r>
+      <w:r>
+        <w:t xml:space="preserve">punching. </w:t>
       </w:r>
     </w:p>
     <w:p>
@@ -1045,7 +1134,13 @@
     </w:p>
     <w:p>
       <w:r>
-        <w:t xml:space="preserve">All fights begin with a declaration. The player controlling the character announces that he is going to attack another character. The </w:t>
+        <w:t xml:space="preserve">All fights begin with a declaration. The player controlling the </w:t>
+      </w:r>
+      <w:r>
+        <w:t xml:space="preserve">active </w:t>
+      </w:r>
+      <w:r>
+        <w:t xml:space="preserve">character announces that he is going to attack another character. The </w:t>
       </w:r>
       <w:r>
         <w:t>p</w:t>
@@ -1053,6 +1148,8 @@
       <w:r>
         <w:t>layer controlling the target character must then declare whether he will dodge or counter-attack.</w:t>
       </w:r>
+      <w:bookmarkStart w:id="0" w:name="_GoBack"/>
+      <w:bookmarkEnd w:id="0"/>
     </w:p>
     <w:p>
       <w:pPr>
@@ -2055,12 +2152,7 @@
         <w:t>Once a character completes the challenge for the objective</w:t>
       </w:r>
       <w:r>
-        <w:t xml:space="preserve"> he picks up the marker and keeps the objective until he goes down. Once a character goes down any objectives he carrying are scattered on the ground around him and</w:t>
-      </w:r>
-      <w:bookmarkStart w:id="0" w:name="_GoBack"/>
-      <w:bookmarkEnd w:id="0"/>
-      <w:r>
-        <w:t xml:space="preserve"> they must be taken again by completing the challenge.</w:t>
+        <w:t xml:space="preserve"> he picks up the marker and keeps the objective until he goes down. Once a character goes down any objectives he carrying are scattered on the ground around him and they must be taken again by completing the challenge.</w:t>
       </w:r>
     </w:p>
     <w:p>

--- a/All Sixes.docx
+++ b/All Sixes.docx
@@ -43,6 +43,7 @@
           <w:ilvl w:val="0"/>
           <w:numId w:val="1"/>
         </w:numPr>
+        <w:ind w:left="360"/>
       </w:pPr>
       <w:r>
         <w:t>Use 6-sided dice only.</w:t>
@@ -55,6 +56,7 @@
           <w:ilvl w:val="0"/>
           <w:numId w:val="1"/>
         </w:numPr>
+        <w:ind w:left="360"/>
       </w:pPr>
       <w:r>
         <w:t>Doesn’t require you to add up the dice.</w:t>
@@ -67,9 +69,10 @@
           <w:ilvl w:val="0"/>
           <w:numId w:val="1"/>
         </w:numPr>
-      </w:pPr>
-      <w:r>
-        <w:t>Uses characters, not units.</w:t>
+        <w:ind w:left="360"/>
+      </w:pPr>
+      <w:r>
+        <w:t>Doesn’t use modifiers to dice</w:t>
       </w:r>
     </w:p>
     <w:p>
@@ -79,9 +82,10 @@
           <w:ilvl w:val="0"/>
           <w:numId w:val="1"/>
         </w:numPr>
-      </w:pPr>
-      <w:r>
-        <w:t>Is easy to understand.</w:t>
+        <w:ind w:left="360"/>
+      </w:pPr>
+      <w:r>
+        <w:t>Uses characters, not units.</w:t>
       </w:r>
     </w:p>
     <w:p>
@@ -91,9 +95,10 @@
           <w:ilvl w:val="0"/>
           <w:numId w:val="1"/>
         </w:numPr>
-      </w:pPr>
-      <w:r>
-        <w:t>Once read you never need to return to the rules.</w:t>
+        <w:ind w:left="360"/>
+      </w:pPr>
+      <w:r>
+        <w:t>Allows secondary characters to have higher stats than leaders.</w:t>
       </w:r>
     </w:p>
     <w:p>
@@ -103,18 +108,10 @@
           <w:ilvl w:val="0"/>
           <w:numId w:val="1"/>
         </w:numPr>
-      </w:pPr>
-      <w:r>
-        <w:t>For normal play h</w:t>
-      </w:r>
-      <w:r>
-        <w:t>a</w:t>
-      </w:r>
-      <w:r>
-        <w:t>s</w:t>
-      </w:r>
-      <w:r>
-        <w:t xml:space="preserve"> no additional mechanics, like cards, counters or chips.</w:t>
+        <w:ind w:left="360"/>
+      </w:pPr>
+      <w:r>
+        <w:t>Is easy to understand.</w:t>
       </w:r>
     </w:p>
     <w:p>
@@ -124,9 +121,10 @@
           <w:ilvl w:val="0"/>
           <w:numId w:val="1"/>
         </w:numPr>
-      </w:pPr>
-      <w:r>
-        <w:t>Uses objectives to drive the story.</w:t>
+        <w:ind w:left="360"/>
+      </w:pPr>
+      <w:r>
+        <w:t>Once read you never need to return to the rules.</w:t>
       </w:r>
     </w:p>
     <w:p>
@@ -136,9 +134,25 @@
           <w:ilvl w:val="0"/>
           <w:numId w:val="1"/>
         </w:numPr>
-      </w:pPr>
-      <w:r>
-        <w:t>Uses alternating activation.</w:t>
+        <w:ind w:left="360"/>
+      </w:pPr>
+      <w:r>
+        <w:t>For normal play</w:t>
+      </w:r>
+      <w:r>
+        <w:t>,</w:t>
+      </w:r>
+      <w:r>
+        <w:t xml:space="preserve"> h</w:t>
+      </w:r>
+      <w:r>
+        <w:t>a</w:t>
+      </w:r>
+      <w:r>
+        <w:t>s</w:t>
+      </w:r>
+      <w:r>
+        <w:t xml:space="preserve"> no additional mechanics, like cards, counters or chips.</w:t>
       </w:r>
     </w:p>
     <w:p>
@@ -148,6 +162,33 @@
           <w:ilvl w:val="0"/>
           <w:numId w:val="1"/>
         </w:numPr>
+        <w:ind w:left="360"/>
+      </w:pPr>
+      <w:r>
+        <w:t>Uses objectives to drive the story.</w:t>
+      </w:r>
+    </w:p>
+    <w:p>
+      <w:pPr>
+        <w:pStyle w:val="ListParagraph"/>
+        <w:numPr>
+          <w:ilvl w:val="0"/>
+          <w:numId w:val="1"/>
+        </w:numPr>
+        <w:ind w:left="360"/>
+      </w:pPr>
+      <w:r>
+        <w:t>Uses alternating activation.</w:t>
+      </w:r>
+    </w:p>
+    <w:p>
+      <w:pPr>
+        <w:pStyle w:val="ListParagraph"/>
+        <w:numPr>
+          <w:ilvl w:val="0"/>
+          <w:numId w:val="1"/>
+        </w:numPr>
+        <w:ind w:left="360"/>
       </w:pPr>
       <w:r>
         <w:t>Allows characters to react to an a</w:t>
@@ -732,6 +773,7 @@
       <w:pPr>
         <w:pStyle w:val="Heading3"/>
       </w:pPr>
+      <w:bookmarkStart w:id="0" w:name="_GoBack"/>
       <w:r>
         <w:t>King Kong</w:t>
       </w:r>
@@ -753,6 +795,7 @@
         <w:t>Health: 50</w:t>
       </w:r>
     </w:p>
+    <w:bookmarkEnd w:id="0"/>
     <w:p>
       <w:pPr>
         <w:pBdr>
@@ -1148,8 +1191,6 @@
       <w:r>
         <w:t>layer controlling the target character must then declare whether he will dodge or counter-attack.</w:t>
       </w:r>
-      <w:bookmarkStart w:id="0" w:name="_GoBack"/>
-      <w:bookmarkEnd w:id="0"/>
     </w:p>
     <w:p>
       <w:pPr>
